--- a/workflow.docx
+++ b/workflow.docx
@@ -3302,14 +3302,10 @@
     <w:p/>
     <w:p/>
     <w:p>
-      <w:r>
-        <w:t>Define API endpoints for key features:</w:t>
-      </w:r>
-    </w:p>
-    <w:p>
       <w:bookmarkStart w:id="0" w:name="_GoBack"/>
       <w:bookmarkEnd w:id="0"/>
     </w:p>
+    <w:p/>
     <w:sectPr>
       <w:pgSz w:w="12240" w:h="15840"/>
       <w:pgMar w:top="709" w:right="1440" w:bottom="709" w:left="1440" w:header="708" w:footer="708" w:gutter="0"/>
